--- a/docs/outputs/README.docx
+++ b/docs/outputs/README.docx
@@ -2,41 +2,49 @@
 <file path=word/document.xml><?xml version="1.0" encoding="utf-8"?>
 <w:document xmlns:w="http://schemas.openxmlformats.org/wordprocessingml/2006/main" xmlns:m="http://schemas.openxmlformats.org/officeDocument/2006/math" xmlns:r="http://schemas.openxmlformats.org/officeDocument/2006/relationships" xmlns:o="urn:schemas-microsoft-com:office:office" xmlns:v="urn:schemas-microsoft-com:vml" xmlns:w10="urn:schemas-microsoft-com:office:word" xmlns:a="http://schemas.openxmlformats.org/drawingml/2006/main" xmlns:pic="http://schemas.openxmlformats.org/drawingml/2006/picture" xmlns:wp="http://schemas.openxmlformats.org/drawingml/2006/wordprocessingDrawing">
   <w:body>
-    <w:bookmarkStart w:id="24" w:name="livro-de-actas-kutala-print"/>
+    <w:bookmarkStart w:id="27" w:name="livro-de-actas-kutala-print"/>
     <w:p>
       <w:pPr>
         <w:pStyle w:val="Heading1"/>
       </w:pPr>
       <w:r>
         <w:t xml:space="preserve">Livro de Actas — Kutala Print</w:t>
+      </w:r>
+    </w:p>
+    <w:bookmarkStart w:id="26" w:name="índice"/>
+    <w:p>
+      <w:pPr>
+        <w:pStyle w:val="Heading2"/>
+      </w:pPr>
+      <w:r>
+        <w:t xml:space="preserve">Índice</w:t>
       </w:r>
     </w:p>
     <w:p>
       <w:pPr>
-        <w:pStyle w:val="FirstParagraph"/>
-      </w:pPr>
-      <w:r>
-        <w:t xml:space="preserve">Este directório contém todas as actas oficiais da sociedade</w:t>
-      </w:r>
-      <w:r>
-        <w:t xml:space="preserve"> </w:t>
-      </w:r>
+        <w:numPr>
+          <w:ilvl w:val="0"/>
+          <w:numId w:val="1001"/>
+        </w:numPr>
+      </w:pPr>
       <w:r>
         <w:rPr>
           <w:bCs/>
           <w:b/>
         </w:rPr>
-        <w:t xml:space="preserve">Kutala Print — Comércio e Serviços, Lda.</w:t>
-      </w:r>
-    </w:p>
-    <w:bookmarkStart w:id="20" w:name="estrutura"/>
-    <w:p>
-      <w:pPr>
-        <w:pStyle w:val="Heading2"/>
-      </w:pPr>
-      <w:r>
-        <w:t xml:space="preserve">Estrutura</w:t>
-      </w:r>
+        <w:t xml:space="preserve">Acta 001 — 22.07.2025 — Reunião de Alinhamento e Constituição</w:t>
+      </w:r>
+      <w:r>
+        <w:br/>
+      </w:r>
+      <w:hyperlink r:id="rId20">
+        <w:r>
+          <w:rPr>
+            <w:rStyle w:val="Hyperlink"/>
+          </w:rPr>
+          <w:t xml:space="preserve">PDF</w:t>
+        </w:r>
+      </w:hyperlink>
     </w:p>
     <w:p>
       <w:pPr>
@@ -44,105 +52,112 @@
           <w:ilvl w:val="0"/>
           <w:numId w:val="1001"/>
         </w:numPr>
-        <w:pStyle w:val="Compact"/>
-      </w:pPr>
-      <w:r>
-        <w:rPr>
-          <w:rStyle w:val="VerbatimChar"/>
-        </w:rPr>
-        <w:t xml:space="preserve">KP_ACTA_YYYY_NNN_Minuta.md</w:t>
-      </w:r>
-      <w:r>
-        <w:t xml:space="preserve"> </w:t>
-      </w:r>
-      <w:r>
-        <w:t xml:space="preserve">→</w:t>
-      </w:r>
-      <w:r>
-        <w:t xml:space="preserve"> </w:t>
-      </w:r>
+      </w:pPr>
       <w:r>
         <w:rPr>
           <w:bCs/>
           <w:b/>
         </w:rPr>
-        <w:t xml:space="preserve">Rascunho</w:t>
-      </w:r>
-      <w:r>
-        <w:t xml:space="preserve"> </w:t>
-      </w:r>
-      <w:r>
-        <w:t xml:space="preserve">da acta, em formato Markdown.</w:t>
-      </w:r>
+        <w:t xml:space="preserve">Acta 002 — 05.08.2025 — Reunião Geral de Sócios — Alinhamento Operacional</w:t>
+      </w:r>
+      <w:r>
+        <w:br/>
+      </w:r>
+      <w:hyperlink r:id="rId21">
+        <w:r>
+          <w:rPr>
+            <w:rStyle w:val="Hyperlink"/>
+          </w:rPr>
+          <w:t xml:space="preserve">PDF</w:t>
+        </w:r>
+      </w:hyperlink>
     </w:p>
     <w:p>
       <w:pPr>
         <w:numPr>
-          <w:ilvl w:val="1"/>
-          <w:numId w:val="1002"/>
+          <w:ilvl w:val="0"/>
+          <w:numId w:val="1001"/>
         </w:numPr>
-        <w:pStyle w:val="Compact"/>
-      </w:pPr>
-      <w:r>
-        <w:t xml:space="preserve">Criado antes ou logo após a reunião.</w:t>
-      </w:r>
-      <w:r>
-        <w:br/>
-      </w:r>
-    </w:p>
-    <w:p>
-      <w:pPr>
-        <w:numPr>
-          <w:ilvl w:val="1"/>
-          <w:numId w:val="1002"/>
-        </w:numPr>
-        <w:pStyle w:val="Compact"/>
-      </w:pPr>
-      <w:r>
-        <w:t xml:space="preserve">Sujeito a revisão, edição e comentários.</w:t>
-      </w:r>
-      <w:r>
-        <w:br/>
-      </w:r>
-    </w:p>
-    <w:p>
-      <w:pPr>
-        <w:numPr>
-          <w:ilvl w:val="1"/>
-          <w:numId w:val="1002"/>
-        </w:numPr>
-        <w:pStyle w:val="Compact"/>
       </w:pPr>
       <w:r>
         <w:rPr>
           <w:bCs/>
           <w:b/>
         </w:rPr>
-        <w:t xml:space="preserve">Não é documento oficial</w:t>
-      </w:r>
-      <w:r>
-        <w:t xml:space="preserve">.</w:t>
-      </w:r>
+        <w:t xml:space="preserve">Acta 003 — 19.08.2025 — Reunião Geral de Sócios — Deliberações Técnicas e Operacionais</w:t>
+      </w:r>
+      <w:r>
+        <w:br/>
+      </w:r>
+      <w:hyperlink r:id="rId22">
+        <w:r>
+          <w:rPr>
+            <w:rStyle w:val="Hyperlink"/>
+          </w:rPr>
+          <w:t xml:space="preserve">Markdown</w:t>
+        </w:r>
+      </w:hyperlink>
+      <w:r>
+        <w:t xml:space="preserve"> </w:t>
+      </w:r>
+      <w:r>
+        <w:t xml:space="preserve">·</w:t>
+      </w:r>
+      <w:r>
+        <w:t xml:space="preserve"> </w:t>
+      </w:r>
+      <w:hyperlink r:id="rId23">
+        <w:r>
+          <w:rPr>
+            <w:rStyle w:val="Hyperlink"/>
+          </w:rPr>
+          <w:t xml:space="preserve">PDF</w:t>
+        </w:r>
+      </w:hyperlink>
+      <w:r>
+        <w:t xml:space="preserve"> </w:t>
+      </w:r>
+      <w:r>
+        <w:t xml:space="preserve">·</w:t>
+      </w:r>
+      <w:r>
+        <w:t xml:space="preserve"> </w:t>
+      </w:r>
+      <w:hyperlink r:id="rId24">
+        <w:r>
+          <w:rPr>
+            <w:rStyle w:val="Hyperlink"/>
+          </w:rPr>
+          <w:t xml:space="preserve">DOCX</w:t>
+        </w:r>
+      </w:hyperlink>
     </w:p>
     <w:p>
+      <w:r>
+        <w:pict>
+          <v:rect style="width:0;height:1.5pt" o:hralign="center" o:hrstd="t" o:hr="t"/>
+        </w:pict>
+      </w:r>
+    </w:p>
+    <w:bookmarkStart w:id="25" w:name="notas"/>
+    <w:p>
+      <w:pPr>
+        <w:pStyle w:val="Heading3"/>
+      </w:pPr>
+      <w:r>
+        <w:t xml:space="preserve">Notas</w:t>
+      </w:r>
+    </w:p>
+    <w:p>
       <w:pPr>
         <w:numPr>
           <w:ilvl w:val="0"/>
-          <w:numId w:val="1001"/>
+          <w:numId w:val="1002"/>
         </w:numPr>
         <w:pStyle w:val="Compact"/>
       </w:pPr>
       <w:r>
-        <w:rPr>
-          <w:rStyle w:val="VerbatimChar"/>
-        </w:rPr>
-        <w:t xml:space="preserve">KP_ACTA_YYYY_NNN.md</w:t>
-      </w:r>
-      <w:r>
-        <w:t xml:space="preserve"> </w:t>
-      </w:r>
-      <w:r>
-        <w:t xml:space="preserve">→</w:t>
+        <w:t xml:space="preserve">As versões PDF/DOCX são geradas automaticamente pelo workflow</w:t>
       </w:r>
       <w:r>
         <w:t xml:space="preserve"> </w:t>
@@ -152,408 +167,16 @@
           <w:bCs/>
           <w:b/>
         </w:rPr>
-        <w:t xml:space="preserve">Versão oficial</w:t>
+        <w:t xml:space="preserve">MD to PDF &amp; DOCX</w:t>
       </w:r>
       <w:r>
         <w:t xml:space="preserve"> </w:t>
       </w:r>
       <w:r>
-        <w:t xml:space="preserve">aprovada em reunião.</w:t>
-      </w:r>
-    </w:p>
-    <w:p>
-      <w:pPr>
-        <w:numPr>
-          <w:ilvl w:val="1"/>
-          <w:numId w:val="1003"/>
-        </w:numPr>
-        <w:pStyle w:val="Compact"/>
-      </w:pPr>
-      <w:r>
-        <w:t xml:space="preserve">Substitui a minuta.</w:t>
-      </w:r>
-      <w:r>
-        <w:br/>
-      </w:r>
-    </w:p>
-    <w:p>
-      <w:pPr>
-        <w:numPr>
-          <w:ilvl w:val="1"/>
-          <w:numId w:val="1003"/>
-        </w:numPr>
-        <w:pStyle w:val="Compact"/>
-      </w:pPr>
-      <w:r>
-        <w:t xml:space="preserve">Assinada digitalmente/fisicamente pelos sócios presentes.</w:t>
-      </w:r>
-      <w:r>
-        <w:br/>
-      </w:r>
-    </w:p>
-    <w:p>
-      <w:pPr>
-        <w:numPr>
-          <w:ilvl w:val="1"/>
-          <w:numId w:val="1003"/>
-        </w:numPr>
-        <w:pStyle w:val="Compact"/>
-      </w:pPr>
-      <w:r>
-        <w:t xml:space="preserve">É a versão</w:t>
+        <w:t xml:space="preserve">sempre que um</w:t>
       </w:r>
       <w:r>
         <w:t xml:space="preserve"> </w:t>
-      </w:r>
-      <w:r>
-        <w:rPr>
-          <w:bCs/>
-          <w:b/>
-        </w:rPr>
-        <w:t xml:space="preserve">juridicamente vinculativa</w:t>
-      </w:r>
-      <w:r>
-        <w:t xml:space="preserve">.</w:t>
-      </w:r>
-    </w:p>
-    <w:p>
-      <w:pPr>
-        <w:numPr>
-          <w:ilvl w:val="0"/>
-          <w:numId w:val="1001"/>
-        </w:numPr>
-        <w:pStyle w:val="Compact"/>
-      </w:pPr>
-      <w:r>
-        <w:rPr>
-          <w:rStyle w:val="VerbatimChar"/>
-        </w:rPr>
-        <w:t xml:space="preserve">KP_ACTA_YYYY_NNN.pdf</w:t>
-      </w:r>
-      <w:r>
-        <w:t xml:space="preserve"> </w:t>
-      </w:r>
-      <w:r>
-        <w:t xml:space="preserve">→ Versão final em PDF, gerada automaticamente via GitHub Actions.</w:t>
-      </w:r>
-      <w:r>
-        <w:br/>
-      </w:r>
-    </w:p>
-    <w:p>
-      <w:pPr>
-        <w:numPr>
-          <w:ilvl w:val="0"/>
-          <w:numId w:val="1001"/>
-        </w:numPr>
-        <w:pStyle w:val="Compact"/>
-      </w:pPr>
-      <w:r>
-        <w:rPr>
-          <w:rStyle w:val="VerbatimChar"/>
-        </w:rPr>
-        <w:t xml:space="preserve">KP_ACTA_YYYY_NNN.docx</w:t>
-      </w:r>
-      <w:r>
-        <w:t xml:space="preserve"> </w:t>
-      </w:r>
-      <w:r>
-        <w:t xml:space="preserve">→ Versão editável em Word, também gerada automaticamente.</w:t>
-      </w:r>
-    </w:p>
-    <w:bookmarkEnd w:id="20"/>
-    <w:bookmarkStart w:id="21" w:name="fluxo-de-trabalho"/>
-    <w:p>
-      <w:pPr>
-        <w:pStyle w:val="Heading2"/>
-      </w:pPr>
-      <w:r>
-        <w:t xml:space="preserve">Fluxo de Trabalho</w:t>
-      </w:r>
-    </w:p>
-    <w:p>
-      <w:pPr>
-        <w:numPr>
-          <w:ilvl w:val="0"/>
-          <w:numId w:val="1004"/>
-        </w:numPr>
-        <w:pStyle w:val="Compact"/>
-      </w:pPr>
-      <w:r>
-        <w:rPr>
-          <w:bCs/>
-          <w:b/>
-        </w:rPr>
-        <w:t xml:space="preserve">Redigir Minuta</w:t>
-      </w:r>
-    </w:p>
-    <w:p>
-      <w:pPr>
-        <w:numPr>
-          <w:ilvl w:val="1"/>
-          <w:numId w:val="1005"/>
-        </w:numPr>
-        <w:pStyle w:val="Compact"/>
-      </w:pPr>
-      <w:r>
-        <w:t xml:space="preserve">Criar ficheiro</w:t>
-      </w:r>
-      <w:r>
-        <w:t xml:space="preserve"> </w:t>
-      </w:r>
-      <w:r>
-        <w:rPr>
-          <w:rStyle w:val="VerbatimChar"/>
-        </w:rPr>
-        <w:t xml:space="preserve">KP_ACTA_YYYY_NNN_Minuta.md</w:t>
-      </w:r>
-      <w:r>
-        <w:t xml:space="preserve"> </w:t>
-      </w:r>
-      <w:r>
-        <w:t xml:space="preserve">com base no modelo.</w:t>
-      </w:r>
-      <w:r>
-        <w:br/>
-      </w:r>
-    </w:p>
-    <w:p>
-      <w:pPr>
-        <w:numPr>
-          <w:ilvl w:val="1"/>
-          <w:numId w:val="1005"/>
-        </w:numPr>
-        <w:pStyle w:val="Compact"/>
-      </w:pPr>
-      <w:r>
-        <w:t xml:space="preserve">Guardar no GitHub e abrir</w:t>
-      </w:r>
-      <w:r>
-        <w:t xml:space="preserve"> </w:t>
-      </w:r>
-      <w:r>
-        <w:rPr>
-          <w:iCs/>
-          <w:i/>
-        </w:rPr>
-        <w:t xml:space="preserve">Pull Request</w:t>
-      </w:r>
-      <w:r>
-        <w:t xml:space="preserve"> </w:t>
-      </w:r>
-      <w:r>
-        <w:t xml:space="preserve">para revisão.</w:t>
-      </w:r>
-    </w:p>
-    <w:p>
-      <w:pPr>
-        <w:numPr>
-          <w:ilvl w:val="0"/>
-          <w:numId w:val="1004"/>
-        </w:numPr>
-        <w:pStyle w:val="Compact"/>
-      </w:pPr>
-      <w:r>
-        <w:rPr>
-          <w:bCs/>
-          <w:b/>
-        </w:rPr>
-        <w:t xml:space="preserve">Revisão e Aprovação</w:t>
-      </w:r>
-    </w:p>
-    <w:p>
-      <w:pPr>
-        <w:numPr>
-          <w:ilvl w:val="1"/>
-          <w:numId w:val="1006"/>
-        </w:numPr>
-        <w:pStyle w:val="Compact"/>
-      </w:pPr>
-      <w:r>
-        <w:t xml:space="preserve">Sócios analisam a minuta no GitHub.</w:t>
-      </w:r>
-      <w:r>
-        <w:br/>
-      </w:r>
-    </w:p>
-    <w:p>
-      <w:pPr>
-        <w:numPr>
-          <w:ilvl w:val="1"/>
-          <w:numId w:val="1006"/>
-        </w:numPr>
-        <w:pStyle w:val="Compact"/>
-      </w:pPr>
-      <w:r>
-        <w:t xml:space="preserve">Após aprovação, a reunião formal valida a acta.</w:t>
-      </w:r>
-    </w:p>
-    <w:p>
-      <w:pPr>
-        <w:numPr>
-          <w:ilvl w:val="0"/>
-          <w:numId w:val="1004"/>
-        </w:numPr>
-        <w:pStyle w:val="Compact"/>
-      </w:pPr>
-      <w:r>
-        <w:rPr>
-          <w:bCs/>
-          <w:b/>
-        </w:rPr>
-        <w:t xml:space="preserve">Publicação Oficial</w:t>
-      </w:r>
-    </w:p>
-    <w:p>
-      <w:pPr>
-        <w:numPr>
-          <w:ilvl w:val="1"/>
-          <w:numId w:val="1007"/>
-        </w:numPr>
-        <w:pStyle w:val="Compact"/>
-      </w:pPr>
-      <w:r>
-        <w:t xml:space="preserve">Renomear ou criar</w:t>
-      </w:r>
-      <w:r>
-        <w:t xml:space="preserve"> </w:t>
-      </w:r>
-      <w:r>
-        <w:rPr>
-          <w:rStyle w:val="VerbatimChar"/>
-        </w:rPr>
-        <w:t xml:space="preserve">KP_ACTA_YYYY_NNN.md</w:t>
-      </w:r>
-      <w:r>
-        <w:t xml:space="preserve">.</w:t>
-      </w:r>
-      <w:r>
-        <w:br/>
-      </w:r>
-    </w:p>
-    <w:p>
-      <w:pPr>
-        <w:numPr>
-          <w:ilvl w:val="1"/>
-          <w:numId w:val="1007"/>
-        </w:numPr>
-        <w:pStyle w:val="Compact"/>
-      </w:pPr>
-      <w:r>
-        <w:t xml:space="preserve">Remover a minuta com</w:t>
-      </w:r>
-      <w:r>
-        <w:t xml:space="preserve"> </w:t>
-      </w:r>
-      <w:r>
-        <w:rPr>
-          <w:rStyle w:val="VerbatimChar"/>
-        </w:rPr>
-        <w:t xml:space="preserve">git rm</w:t>
-      </w:r>
-      <w:r>
-        <w:t xml:space="preserve">.</w:t>
-      </w:r>
-      <w:r>
-        <w:br/>
-      </w:r>
-    </w:p>
-    <w:p>
-      <w:pPr>
-        <w:numPr>
-          <w:ilvl w:val="1"/>
-          <w:numId w:val="1007"/>
-        </w:numPr>
-        <w:pStyle w:val="Compact"/>
-      </w:pPr>
-      <w:r>
-        <w:t xml:space="preserve">O</w:t>
-      </w:r>
-      <w:r>
-        <w:t xml:space="preserve"> </w:t>
-      </w:r>
-      <w:r>
-        <w:rPr>
-          <w:iCs/>
-          <w:i/>
-        </w:rPr>
-        <w:t xml:space="preserve">workflow</w:t>
-      </w:r>
-      <w:r>
-        <w:t xml:space="preserve"> </w:t>
-      </w:r>
-      <w:r>
-        <w:t xml:space="preserve">automático gera</w:t>
-      </w:r>
-      <w:r>
-        <w:t xml:space="preserve"> </w:t>
-      </w:r>
-      <w:r>
-        <w:rPr>
-          <w:rStyle w:val="VerbatimChar"/>
-        </w:rPr>
-        <w:t xml:space="preserve">PDF</w:t>
-      </w:r>
-      <w:r>
-        <w:t xml:space="preserve"> </w:t>
-      </w:r>
-      <w:r>
-        <w:t xml:space="preserve">e</w:t>
-      </w:r>
-      <w:r>
-        <w:t xml:space="preserve"> </w:t>
-      </w:r>
-      <w:r>
-        <w:rPr>
-          <w:rStyle w:val="VerbatimChar"/>
-        </w:rPr>
-        <w:t xml:space="preserve">DOCX</w:t>
-      </w:r>
-      <w:r>
-        <w:t xml:space="preserve"> </w:t>
-      </w:r>
-      <w:r>
-        <w:t xml:space="preserve">em</w:t>
-      </w:r>
-      <w:r>
-        <w:t xml:space="preserve"> </w:t>
-      </w:r>
-      <w:r>
-        <w:rPr>
-          <w:rStyle w:val="VerbatimChar"/>
-        </w:rPr>
-        <w:t xml:space="preserve">docs/outputs/</w:t>
-      </w:r>
-      <w:r>
-        <w:t xml:space="preserve">.</w:t>
-      </w:r>
-    </w:p>
-    <w:p>
-      <w:pPr>
-        <w:numPr>
-          <w:ilvl w:val="0"/>
-          <w:numId w:val="1004"/>
-        </w:numPr>
-        <w:pStyle w:val="Compact"/>
-      </w:pPr>
-      <w:r>
-        <w:rPr>
-          <w:bCs/>
-          <w:b/>
-        </w:rPr>
-        <w:t xml:space="preserve">Arquivo</w:t>
-      </w:r>
-    </w:p>
-    <w:p>
-      <w:pPr>
-        <w:numPr>
-          <w:ilvl w:val="1"/>
-          <w:numId w:val="1008"/>
-        </w:numPr>
-        <w:pStyle w:val="Compact"/>
-      </w:pPr>
-      <w:r>
-        <w:t xml:space="preserve">Apenas a versão oficial (</w:t>
       </w:r>
       <w:r>
         <w:rPr>
@@ -562,7 +185,10 @@
         <w:t xml:space="preserve">.md</w:t>
       </w:r>
       <w:r>
-        <w:t xml:space="preserve">,</w:t>
+        <w:t xml:space="preserve"> </w:t>
+      </w:r>
+      <w:r>
+        <w:t xml:space="preserve">em</w:t>
       </w:r>
       <w:r>
         <w:t xml:space="preserve"> </w:t>
@@ -571,353 +197,30 @@
         <w:rPr>
           <w:rStyle w:val="VerbatimChar"/>
         </w:rPr>
-        <w:t xml:space="preserve">.pdf</w:t>
-      </w:r>
-      <w:r>
-        <w:t xml:space="preserve">,</w:t>
+        <w:t xml:space="preserve">docs/</w:t>
       </w:r>
       <w:r>
         <w:t xml:space="preserve"> </w:t>
       </w:r>
       <w:r>
-        <w:rPr>
-          <w:rStyle w:val="VerbatimChar"/>
-        </w:rPr>
-        <w:t xml:space="preserve">.docx</w:t>
-      </w:r>
-      <w:r>
-        <w:t xml:space="preserve">) permanece no repositório.</w:t>
-      </w:r>
-      <w:r>
-        <w:br/>
+        <w:t xml:space="preserve">é alterado.</w:t>
       </w:r>
     </w:p>
     <w:p>
       <w:pPr>
         <w:numPr>
-          <w:ilvl w:val="1"/>
-          <w:numId w:val="1008"/>
+          <w:ilvl w:val="0"/>
+          <w:numId w:val="1002"/>
         </w:numPr>
         <w:pStyle w:val="Compact"/>
       </w:pPr>
       <w:r>
-        <w:t xml:space="preserve">A minuta antiga é apagada para evitar ambiguidades.</w:t>
+        <w:t xml:space="preserve">Ficheiros assinados podem substituir os PDFs gerados quando existirem versões finais oficiais.</w:t>
       </w:r>
     </w:p>
-    <w:bookmarkEnd w:id="21"/>
-    <w:bookmarkStart w:id="22" w:name="exemplo"/>
-    <w:p>
-      <w:pPr>
-        <w:pStyle w:val="Heading2"/>
-      </w:pPr>
-      <w:r>
-        <w:t xml:space="preserve">Exemplo</w:t>
-      </w:r>
-    </w:p>
-    <w:p>
-      <w:pPr>
-        <w:numPr>
-          <w:ilvl w:val="0"/>
-          <w:numId w:val="1009"/>
-        </w:numPr>
-        <w:pStyle w:val="Compact"/>
-      </w:pPr>
-      <w:r>
-        <w:t xml:space="preserve">Reunião de 05.08.2025 →</w:t>
-      </w:r>
-    </w:p>
-    <w:p>
-      <w:pPr>
-        <w:numPr>
-          <w:ilvl w:val="1"/>
-          <w:numId w:val="1010"/>
-        </w:numPr>
-        <w:pStyle w:val="Compact"/>
-      </w:pPr>
-      <w:r>
-        <w:t xml:space="preserve">Criada minuta:</w:t>
-      </w:r>
-      <w:r>
-        <w:t xml:space="preserve"> </w:t>
-      </w:r>
-      <w:r>
-        <w:rPr>
-          <w:rStyle w:val="VerbatimChar"/>
-        </w:rPr>
-        <w:t xml:space="preserve">KP_ACTA_2025_002_Minuta.md</w:t>
-      </w:r>
-      <w:r>
-        <w:t xml:space="preserve">.</w:t>
-      </w:r>
-      <w:r>
-        <w:br/>
-      </w:r>
-    </w:p>
-    <w:p>
-      <w:pPr>
-        <w:numPr>
-          <w:ilvl w:val="1"/>
-          <w:numId w:val="1010"/>
-        </w:numPr>
-        <w:pStyle w:val="Compact"/>
-      </w:pPr>
-      <w:r>
-        <w:t xml:space="preserve">Após aprovação →</w:t>
-      </w:r>
-      <w:r>
-        <w:t xml:space="preserve"> </w:t>
-      </w:r>
-      <w:r>
-        <w:rPr>
-          <w:rStyle w:val="VerbatimChar"/>
-        </w:rPr>
-        <w:t xml:space="preserve">KP_ACTA_2025_002.md</w:t>
-      </w:r>
-      <w:r>
-        <w:t xml:space="preserve">.</w:t>
-      </w:r>
-      <w:r>
-        <w:br/>
-      </w:r>
-    </w:p>
-    <w:p>
-      <w:pPr>
-        <w:numPr>
-          <w:ilvl w:val="1"/>
-          <w:numId w:val="1010"/>
-        </w:numPr>
-        <w:pStyle w:val="Compact"/>
-      </w:pPr>
-      <w:r>
-        <w:t xml:space="preserve">Minuta removida do GitHub.</w:t>
-      </w:r>
-      <w:r>
-        <w:br/>
-      </w:r>
-    </w:p>
-    <w:p>
-      <w:pPr>
-        <w:numPr>
-          <w:ilvl w:val="1"/>
-          <w:numId w:val="1010"/>
-        </w:numPr>
-        <w:pStyle w:val="Compact"/>
-      </w:pPr>
-      <w:r>
-        <w:t xml:space="preserve">GitHub Actions gera automaticamente:</w:t>
-      </w:r>
-    </w:p>
-    <w:p>
-      <w:pPr>
-        <w:numPr>
-          <w:ilvl w:val="2"/>
-          <w:numId w:val="1011"/>
-        </w:numPr>
-        <w:pStyle w:val="Compact"/>
-      </w:pPr>
-      <w:r>
-        <w:rPr>
-          <w:rStyle w:val="VerbatimChar"/>
-        </w:rPr>
-        <w:t xml:space="preserve">KP_ACTA_2025_002.pdf</w:t>
-      </w:r>
-      <w:r>
-        <w:br/>
-      </w:r>
-    </w:p>
-    <w:p>
-      <w:pPr>
-        <w:numPr>
-          <w:ilvl w:val="2"/>
-          <w:numId w:val="1011"/>
-        </w:numPr>
-        <w:pStyle w:val="Compact"/>
-      </w:pPr>
-      <w:r>
-        <w:rPr>
-          <w:rStyle w:val="VerbatimChar"/>
-        </w:rPr>
-        <w:t xml:space="preserve">KP_ACTA_2025_002.docx</w:t>
-      </w:r>
-    </w:p>
-    <w:bookmarkEnd w:id="22"/>
-    <w:bookmarkStart w:id="23" w:name="notas"/>
-    <w:p>
-      <w:pPr>
-        <w:pStyle w:val="Heading2"/>
-      </w:pPr>
-      <w:r>
-        <w:t xml:space="preserve">Notas</w:t>
-      </w:r>
-    </w:p>
-    <w:p>
-      <w:pPr>
-        <w:numPr>
-          <w:ilvl w:val="0"/>
-          <w:numId w:val="1012"/>
-        </w:numPr>
-        <w:pStyle w:val="Compact"/>
-      </w:pPr>
-      <w:r>
-        <w:t xml:space="preserve">Todas as actas devem ser numeradas sequencialmente (001, 002, 003, …).</w:t>
-      </w:r>
-      <w:r>
-        <w:br/>
-      </w:r>
-    </w:p>
-    <w:p>
-      <w:pPr>
-        <w:numPr>
-          <w:ilvl w:val="0"/>
-          <w:numId w:val="1012"/>
-        </w:numPr>
-        <w:pStyle w:val="Compact"/>
-      </w:pPr>
-      <w:r>
-        <w:t xml:space="preserve">Datas sempre no formato</w:t>
-      </w:r>
-      <w:r>
-        <w:t xml:space="preserve"> </w:t>
-      </w:r>
-      <w:r>
-        <w:rPr>
-          <w:bCs/>
-          <w:b/>
-        </w:rPr>
-        <w:t xml:space="preserve">YYYY-MM-DD</w:t>
-      </w:r>
-      <w:r>
-        <w:t xml:space="preserve"> </w:t>
-      </w:r>
-      <w:r>
-        <w:t xml:space="preserve">para facilitar ordenação.</w:t>
-      </w:r>
-      <w:r>
-        <w:br/>
-      </w:r>
-    </w:p>
-    <w:p>
-      <w:pPr>
-        <w:numPr>
-          <w:ilvl w:val="0"/>
-          <w:numId w:val="1012"/>
-        </w:numPr>
-        <w:pStyle w:val="Compact"/>
-      </w:pPr>
-      <w:r>
-        <w:t xml:space="preserve">Não alterar actas antigas após aprovação, exceto para corrigir erros ortográficos/formatos.</w:t>
-      </w:r>
-    </w:p>
-    <w:p>
-      <w:r>
-        <w:pict>
-          <v:rect style="width:0;height:1.5pt" o:hralign="center" o:hrstd="t" o:hr="t"/>
-        </w:pict>
-      </w:r>
-    </w:p>
-    <w:p>
-      <w:pPr>
-        <w:pStyle w:val="FirstParagraph"/>
-      </w:pPr>
-      <w:r>
-        <w:t xml:space="preserve">✍️</w:t>
-      </w:r>
-      <w:r>
-        <w:t xml:space="preserve"> </w:t>
-      </w:r>
-      <w:r>
-        <w:rPr>
-          <w:bCs/>
-          <w:b/>
-        </w:rPr>
-        <w:t xml:space="preserve">Regra de Ouro:</w:t>
-      </w:r>
-      <w:r>
-        <w:t xml:space="preserve"> </w:t>
-      </w:r>
-      <w:r>
-        <w:rPr>
-          <w:iCs/>
-          <w:i/>
-        </w:rPr>
-        <w:t xml:space="preserve">A minuta é temporária, a Acta em</w:t>
-      </w:r>
-      <w:r>
-        <w:rPr>
-          <w:iCs/>
-          <w:i/>
-        </w:rPr>
-        <w:t xml:space="preserve"> </w:t>
-      </w:r>
-      <w:r>
-        <w:rPr>
-          <w:rStyle w:val="VerbatimChar"/>
-          <w:iCs/>
-          <w:i/>
-        </w:rPr>
-        <w:t xml:space="preserve">.md</w:t>
-      </w:r>
-      <w:r>
-        <w:rPr>
-          <w:iCs/>
-          <w:i/>
-        </w:rPr>
-        <w:t xml:space="preserve"> </w:t>
-      </w:r>
-      <w:r>
-        <w:rPr>
-          <w:iCs/>
-          <w:i/>
-        </w:rPr>
-        <w:t xml:space="preserve">é oficial, e os outputs em</w:t>
-      </w:r>
-      <w:r>
-        <w:rPr>
-          <w:iCs/>
-          <w:i/>
-        </w:rPr>
-        <w:t xml:space="preserve"> </w:t>
-      </w:r>
-      <w:r>
-        <w:rPr>
-          <w:rStyle w:val="VerbatimChar"/>
-          <w:iCs/>
-          <w:i/>
-        </w:rPr>
-        <w:t xml:space="preserve">.pdf</w:t>
-      </w:r>
-      <w:r>
-        <w:rPr>
-          <w:iCs/>
-          <w:i/>
-        </w:rPr>
-        <w:t xml:space="preserve">/</w:t>
-      </w:r>
-      <w:r>
-        <w:rPr>
-          <w:rStyle w:val="VerbatimChar"/>
-          <w:iCs/>
-          <w:i/>
-        </w:rPr>
-        <w:t xml:space="preserve">.docx</w:t>
-      </w:r>
-      <w:r>
-        <w:rPr>
-          <w:iCs/>
-          <w:i/>
-        </w:rPr>
-        <w:t xml:space="preserve"> </w:t>
-      </w:r>
-      <w:r>
-        <w:rPr>
-          <w:iCs/>
-          <w:i/>
-        </w:rPr>
-        <w:t xml:space="preserve">são os formatos de circulação.</w:t>
-      </w:r>
-    </w:p>
-    <w:bookmarkEnd w:id="23"/>
-    <w:bookmarkEnd w:id="24"/>
+    <w:bookmarkEnd w:id="25"/>
+    <w:bookmarkEnd w:id="26"/>
+    <w:bookmarkEnd w:id="27"/>
     <w:sectPr/>
   </w:body>
 </w:document>
@@ -1100,91 +403,6 @@
       </w:pPr>
     </w:lvl>
   </w:abstractNum>
-  <w:abstractNum w:abstractNumId="99411">
-    <w:nsid w:val="A99411"/>
-    <w:multiLevelType w:val="multilevel"/>
-    <w:lvl w:ilvl="0">
-      <w:start w:val="1"/>
-      <w:numFmt w:val="decimal"/>
-      <w:lvlText w:val="%1."/>
-      <w:lvlJc w:val="left"/>
-      <w:pPr>
-        <w:ind w:left="720" w:hanging="480"/>
-      </w:pPr>
-    </w:lvl>
-    <w:lvl w:ilvl="1">
-      <w:start w:val="1"/>
-      <w:numFmt w:val="decimal"/>
-      <w:lvlText w:val="%2."/>
-      <w:lvlJc w:val="left"/>
-      <w:pPr>
-        <w:ind w:left="1440" w:hanging="480"/>
-      </w:pPr>
-    </w:lvl>
-    <w:lvl w:ilvl="2">
-      <w:start w:val="1"/>
-      <w:numFmt w:val="decimal"/>
-      <w:lvlText w:val="%3."/>
-      <w:lvlJc w:val="left"/>
-      <w:pPr>
-        <w:ind w:left="2160" w:hanging="480"/>
-      </w:pPr>
-    </w:lvl>
-    <w:lvl w:ilvl="3">
-      <w:start w:val="1"/>
-      <w:numFmt w:val="decimal"/>
-      <w:lvlText w:val="%4."/>
-      <w:lvlJc w:val="left"/>
-      <w:pPr>
-        <w:ind w:left="2880" w:hanging="480"/>
-      </w:pPr>
-    </w:lvl>
-    <w:lvl w:ilvl="4">
-      <w:start w:val="1"/>
-      <w:numFmt w:val="decimal"/>
-      <w:lvlText w:val="%5."/>
-      <w:lvlJc w:val="left"/>
-      <w:pPr>
-        <w:ind w:left="3600" w:hanging="480"/>
-      </w:pPr>
-    </w:lvl>
-    <w:lvl w:ilvl="5">
-      <w:start w:val="1"/>
-      <w:numFmt w:val="decimal"/>
-      <w:lvlText w:val="%6."/>
-      <w:lvlJc w:val="left"/>
-      <w:pPr>
-        <w:ind w:left="4320" w:hanging="480"/>
-      </w:pPr>
-    </w:lvl>
-    <w:lvl w:ilvl="6">
-      <w:start w:val="1"/>
-      <w:numFmt w:val="decimal"/>
-      <w:lvlText w:val="%7."/>
-      <w:lvlJc w:val="left"/>
-      <w:pPr>
-        <w:ind w:left="5040" w:hanging="480"/>
-      </w:pPr>
-    </w:lvl>
-    <w:lvl w:ilvl="7">
-      <w:start w:val="1"/>
-      <w:numFmt w:val="decimal"/>
-      <w:lvlText w:val="%8."/>
-      <w:lvlJc w:val="left"/>
-      <w:pPr>
-        <w:ind w:left="5760" w:hanging="480"/>
-      </w:pPr>
-    </w:lvl>
-    <w:lvl w:ilvl="8">
-      <w:start w:val="1"/>
-      <w:numFmt w:val="decimal"/>
-      <w:lvlText w:val="%9."/>
-      <w:lvlJc w:val="left"/>
-      <w:pPr>
-        <w:ind w:left="6480" w:hanging="480"/>
-      </w:pPr>
-    </w:lvl>
-  </w:abstractNum>
   <w:num w:numId="1000">
     <w:abstractNumId w:val="990"/>
   </w:num>
@@ -1192,63 +410,6 @@
     <w:abstractNumId w:val="991"/>
   </w:num>
   <w:num w:numId="1002">
-    <w:abstractNumId w:val="991"/>
-  </w:num>
-  <w:num w:numId="1003">
-    <w:abstractNumId w:val="991"/>
-  </w:num>
-  <w:num w:numId="1004">
-    <w:abstractNumId w:val="99411"/>
-    <w:lvlOverride w:ilvl="0">
-      <w:startOverride w:val="1"/>
-    </w:lvlOverride>
-    <w:lvlOverride w:ilvl="1">
-      <w:startOverride w:val="1"/>
-    </w:lvlOverride>
-    <w:lvlOverride w:ilvl="2">
-      <w:startOverride w:val="1"/>
-    </w:lvlOverride>
-    <w:lvlOverride w:ilvl="3">
-      <w:startOverride w:val="1"/>
-    </w:lvlOverride>
-    <w:lvlOverride w:ilvl="4">
-      <w:startOverride w:val="1"/>
-    </w:lvlOverride>
-    <w:lvlOverride w:ilvl="5">
-      <w:startOverride w:val="1"/>
-    </w:lvlOverride>
-    <w:lvlOverride w:ilvl="6">
-      <w:startOverride w:val="1"/>
-    </w:lvlOverride>
-    <w:lvlOverride w:ilvl="7">
-      <w:startOverride w:val="1"/>
-    </w:lvlOverride>
-    <w:lvlOverride w:ilvl="8">
-      <w:startOverride w:val="1"/>
-    </w:lvlOverride>
-  </w:num>
-  <w:num w:numId="1005">
-    <w:abstractNumId w:val="991"/>
-  </w:num>
-  <w:num w:numId="1006">
-    <w:abstractNumId w:val="991"/>
-  </w:num>
-  <w:num w:numId="1007">
-    <w:abstractNumId w:val="991"/>
-  </w:num>
-  <w:num w:numId="1008">
-    <w:abstractNumId w:val="991"/>
-  </w:num>
-  <w:num w:numId="1009">
-    <w:abstractNumId w:val="991"/>
-  </w:num>
-  <w:num w:numId="1010">
-    <w:abstractNumId w:val="991"/>
-  </w:num>
-  <w:num w:numId="1011">
-    <w:abstractNumId w:val="991"/>
-  </w:num>
-  <w:num w:numId="1012">
     <w:abstractNumId w:val="991"/>
   </w:num>
 </w:numbering>
